--- a/Repositorio Agricultura/Acceso a plataforma WEB.docx
+++ b/Repositorio Agricultura/Acceso a plataforma WEB.docx
@@ -30,6 +30,18 @@
     <w:p>
       <w:r>
         <w:t>Agro9999</w:t>
+      </w:r>
+    </w:p>
+    <w:p/>
+    <w:p/>
+    <w:p>
+      <w:r>
+        <w:t>Data Suelos</w:t>
+      </w:r>
+    </w:p>
+    <w:p>
+      <w:r>
+        <w:t>Código en Engine (P, pH, arcilla, carbono orgánico)</w:t>
       </w:r>
     </w:p>
     <w:sectPr>
